--- a/public/CV_eng.docx
+++ b/public/CV_eng.docx
@@ -39,7 +39,7 @@
           <w:szCs w:val="24"/>
           <w:rtl w:val="0"/>
         </w:rPr>
-        <w:t xml:space="preserve">(23.06.2020)</w:t>
+        <w:t xml:space="preserve">(03.08.2020)</w:t>
         <w:br w:type="textWrapping"/>
       </w:r>
       <w:hyperlink r:id="rId6">
@@ -64,6 +64,28 @@
         </w:rPr>
         <w:br w:type="textWrapping"/>
       </w:r>
+      <w:hyperlink r:id="rId7">
+        <w:r>
+          <w:rPr>
+            <w:rFonts w:ascii="Calibri" w:cs="Calibri" w:eastAsia="Calibri" w:hAnsi="Calibri"/>
+            <w:color w:val="1155cc"/>
+            <w:sz w:val="28"/>
+            <w:szCs w:val="28"/>
+            <w:u w:val="single"/>
+            <w:rtl w:val="0"/>
+          </w:rPr>
+          <w:t xml:space="preserve">https://github.com/Mephiles</w:t>
+        </w:r>
+      </w:hyperlink>
+      <w:r>
+        <w:rPr>
+          <w:rFonts w:ascii="Calibri" w:cs="Calibri" w:eastAsia="Calibri" w:hAnsi="Calibri"/>
+          <w:sz w:val="28"/>
+          <w:szCs w:val="28"/>
+          <w:rtl w:val="0"/>
+        </w:rPr>
+        <w:br w:type="textWrapping"/>
+      </w:r>
     </w:p>
     <w:p>
       <w:pPr>
@@ -104,7 +126,7 @@
         <w:br w:type="textWrapping"/>
         <w:t xml:space="preserve">Driver’s licence: B (I do own a car but preferred a company car if needed)</w:t>
         <w:br w:type="textWrapping"/>
-        <w:t xml:space="preserve">Language: Estonian (native), English (B2/C1 - exam results: 30.07.2020)</w:t>
+        <w:t xml:space="preserve">Language: Estonian (native), English (C2)</w:t>
         <w:br w:type="textWrapping"/>
         <w:t xml:space="preserve">Phone: +372 565 5723</w:t>
         <w:br w:type="textWrapping"/>
@@ -112,7 +134,7 @@
         <w:br w:type="textWrapping"/>
         <w:t xml:space="preserve">E-mail: </w:t>
       </w:r>
-      <w:hyperlink r:id="rId7">
+      <w:hyperlink r:id="rId8">
         <w:r>
           <w:rPr>
             <w:rFonts w:ascii="Calibri" w:cs="Calibri" w:eastAsia="Calibri" w:hAnsi="Calibri"/>

--- a/public/CV_eng.docx
+++ b/public/CV_eng.docx
@@ -39,7 +39,7 @@
           <w:szCs w:val="24"/>
           <w:rtl w:val="0"/>
         </w:rPr>
-        <w:t xml:space="preserve">(03.08.2020)</w:t>
+        <w:t xml:space="preserve">(28.10.2020)</w:t>
         <w:br w:type="textWrapping"/>
       </w:r>
       <w:hyperlink r:id="rId6">
@@ -124,13 +124,13 @@
         </w:rPr>
         <w:t xml:space="preserve">Birthdate: 04.05.2001</w:t>
         <w:br w:type="textWrapping"/>
-        <w:t xml:space="preserve">Driver’s licence: B (I do own a car but preferred a company car if needed)</w:t>
+        <w:t xml:space="preserve">Driver’s license: B (I do own a car but preferred a company car if needed)</w:t>
         <w:br w:type="textWrapping"/>
         <w:t xml:space="preserve">Language: Estonian (native), English (C2)</w:t>
         <w:br w:type="textWrapping"/>
         <w:t xml:space="preserve">Phone: +372 565 5723</w:t>
         <w:br w:type="textWrapping"/>
-        <w:t xml:space="preserve">Residence: Kure talu, Kohatu küla, Märjamaa vald, Raplamaa 78111 (primary) / Narva maantee 23, Tallinn (secondary)</w:t>
+        <w:t xml:space="preserve">Residence: Narva maantee 23-23a, Tallinn</w:t>
         <w:br w:type="textWrapping"/>
         <w:t xml:space="preserve">E-mail: </w:t>
       </w:r>
@@ -158,8 +158,8 @@
         <w:spacing w:after="160" w:line="259" w:lineRule="auto"/>
         <w:rPr>
           <w:rFonts w:ascii="Calibri" w:cs="Calibri" w:eastAsia="Calibri" w:hAnsi="Calibri"/>
-          <w:sz w:val="32"/>
-          <w:szCs w:val="32"/>
+          <w:sz w:val="26"/>
+          <w:szCs w:val="26"/>
         </w:rPr>
       </w:pPr>
       <w:r>
@@ -191,23 +191,6 @@
         <w:t xml:space="preserve">Basic school: Märjamaa Gümnaasium (2008-2017)</w:t>
         <w:br w:type="textWrapping"/>
         <w:t xml:space="preserve">High school: Märjamaa Gümnaasium (2017-2020)</w:t>
-        <w:br w:type="textWrapping"/>
-        <w:t xml:space="preserve">Accepted in Tallin’s University of Technology  in the area of </w:t>
-      </w:r>
-      <w:r>
-        <w:rPr>
-          <w:rFonts w:ascii="Calibri" w:cs="Calibri" w:eastAsia="Calibri" w:hAnsi="Calibri"/>
-          <w:b w:val="1"/>
-          <w:sz w:val="26"/>
-          <w:szCs w:val="26"/>
-          <w:rtl w:val="0"/>
-        </w:rPr>
-        <w:t xml:space="preserve">development of IT systems</w:t>
-      </w:r>
-      <w:r>
-        <w:rPr>
-          <w:rtl w:val="0"/>
-        </w:rPr>
       </w:r>
     </w:p>
     <w:p>
@@ -215,40 +198,33 @@
         <w:spacing w:after="160" w:line="259" w:lineRule="auto"/>
         <w:rPr>
           <w:rFonts w:ascii="Calibri" w:cs="Calibri" w:eastAsia="Calibri" w:hAnsi="Calibri"/>
-          <w:sz w:val="26"/>
-          <w:szCs w:val="26"/>
-        </w:rPr>
-      </w:pPr>
-      <w:r>
-        <w:rPr>
-          <w:rFonts w:ascii="Calibri" w:cs="Calibri" w:eastAsia="Calibri" w:hAnsi="Calibri"/>
-          <w:b w:val="1"/>
-          <w:sz w:val="32"/>
-          <w:szCs w:val="32"/>
-          <w:rtl w:val="0"/>
-        </w:rPr>
-        <w:t xml:space="preserve">Technical skills</w:t>
-        <w:br w:type="textWrapping"/>
-      </w:r>
-      <w:r>
-        <w:rPr>
-          <w:rFonts w:ascii="Calibri" w:cs="Calibri" w:eastAsia="Calibri" w:hAnsi="Calibri"/>
-          <w:sz w:val="26"/>
-          <w:szCs w:val="26"/>
-          <w:rtl w:val="0"/>
-        </w:rPr>
-        <w:t xml:space="preserve">Basic experience</w:t>
-      </w:r>
-      <w:r>
-        <w:rPr>
-          <w:rFonts w:ascii="Calibri" w:cs="Calibri" w:eastAsia="Calibri" w:hAnsi="Calibri"/>
-          <w:sz w:val="26"/>
-          <w:szCs w:val="26"/>
-          <w:rtl w:val="0"/>
-        </w:rPr>
-        <w:t xml:space="preserve">: Linux, Nginx</w:t>
-        <w:br w:type="textWrapping"/>
-        <w:t xml:space="preserve">Mediocre experience: Windows, Microsoft Office, Google Drive &amp; Documents, Github</w:t>
+          <w:sz w:val="32"/>
+          <w:szCs w:val="32"/>
+        </w:rPr>
+      </w:pPr>
+      <w:r>
+        <w:rPr>
+          <w:rFonts w:ascii="Calibri" w:cs="Calibri" w:eastAsia="Calibri" w:hAnsi="Calibri"/>
+          <w:b w:val="1"/>
+          <w:sz w:val="26"/>
+          <w:szCs w:val="26"/>
+          <w:rtl w:val="0"/>
+        </w:rPr>
+        <w:t xml:space="preserve">Development of IT-systems</w:t>
+      </w:r>
+      <w:r>
+        <w:rPr>
+          <w:rFonts w:ascii="Calibri" w:cs="Calibri" w:eastAsia="Calibri" w:hAnsi="Calibri"/>
+          <w:sz w:val="26"/>
+          <w:szCs w:val="26"/>
+          <w:rtl w:val="0"/>
+        </w:rPr>
+        <w:t xml:space="preserve"> at TalTech (1st year; 2020-...)</w:t>
+      </w:r>
+      <w:r>
+        <w:rPr>
+          <w:rtl w:val="0"/>
+        </w:rPr>
       </w:r>
     </w:p>
     <w:p>
@@ -256,47 +232,19 @@
         <w:spacing w:after="160" w:line="259" w:lineRule="auto"/>
         <w:rPr>
           <w:rFonts w:ascii="Calibri" w:cs="Calibri" w:eastAsia="Calibri" w:hAnsi="Calibri"/>
-          <w:sz w:val="32"/>
-          <w:szCs w:val="32"/>
-        </w:rPr>
-      </w:pPr>
-      <w:r>
-        <w:rPr>
-          <w:rFonts w:ascii="Calibri" w:cs="Calibri" w:eastAsia="Calibri" w:hAnsi="Calibri"/>
-          <w:b w:val="1"/>
-          <w:sz w:val="32"/>
-          <w:szCs w:val="32"/>
-          <w:rtl w:val="0"/>
-        </w:rPr>
-        <w:t xml:space="preserve">Programming skills</w:t>
-        <w:br w:type="textWrapping"/>
-      </w:r>
-      <w:r>
-        <w:rPr>
-          <w:rFonts w:ascii="Calibri" w:cs="Calibri" w:eastAsia="Calibri" w:hAnsi="Calibri"/>
-          <w:sz w:val="26"/>
-          <w:szCs w:val="26"/>
-          <w:rtl w:val="0"/>
-        </w:rPr>
-        <w:t xml:space="preserve">Beginning</w:t>
-      </w:r>
-      <w:r>
-        <w:rPr>
-          <w:rFonts w:ascii="Calibri" w:cs="Calibri" w:eastAsia="Calibri" w:hAnsi="Calibri"/>
-          <w:sz w:val="26"/>
-          <w:szCs w:val="26"/>
-          <w:rtl w:val="0"/>
-        </w:rPr>
-        <w:t xml:space="preserve">: 2015</w:t>
-      </w:r>
-      <w:r>
-        <w:rPr>
-          <w:rFonts w:ascii="Calibri" w:cs="Calibri" w:eastAsia="Calibri" w:hAnsi="Calibri"/>
-          <w:b w:val="1"/>
-          <w:sz w:val="26"/>
-          <w:szCs w:val="26"/>
-          <w:rtl w:val="0"/>
-        </w:rPr>
+          <w:sz w:val="26"/>
+          <w:szCs w:val="26"/>
+        </w:rPr>
+      </w:pPr>
+      <w:r>
+        <w:rPr>
+          <w:rFonts w:ascii="Calibri" w:cs="Calibri" w:eastAsia="Calibri" w:hAnsi="Calibri"/>
+          <w:b w:val="1"/>
+          <w:sz w:val="32"/>
+          <w:szCs w:val="32"/>
+          <w:rtl w:val="0"/>
+        </w:rPr>
+        <w:t xml:space="preserve">Technical skills</w:t>
         <w:br w:type="textWrapping"/>
       </w:r>
       <w:r>
@@ -315,16 +263,9 @@
           <w:szCs w:val="26"/>
           <w:rtl w:val="0"/>
         </w:rPr>
-        <w:t xml:space="preserve">: Python, Android Studio (Java)</w:t>
-        <w:br w:type="textWrapping"/>
-        <w:t xml:space="preserve">Mediocre experience: HTML, CSS, Javascript, Node.js, EJS, MongoDB,</w:t>
-        <w:br w:type="textWrapping"/>
-        <w:t xml:space="preserve">Chrome &amp; Firefox extensions</w:t>
-      </w:r>
-      <w:r>
-        <w:rPr>
-          <w:rtl w:val="0"/>
-        </w:rPr>
+        <w:t xml:space="preserve">: Linux, Nginx</w:t>
+        <w:br w:type="textWrapping"/>
+        <w:t xml:space="preserve">Mediocre experience: Windows, Microsoft Office, Google Drive &amp; Documents, Github</w:t>
       </w:r>
     </w:p>
     <w:p>
@@ -332,6 +273,82 @@
         <w:spacing w:after="160" w:line="259" w:lineRule="auto"/>
         <w:rPr>
           <w:rFonts w:ascii="Calibri" w:cs="Calibri" w:eastAsia="Calibri" w:hAnsi="Calibri"/>
+          <w:sz w:val="32"/>
+          <w:szCs w:val="32"/>
+        </w:rPr>
+      </w:pPr>
+      <w:r>
+        <w:rPr>
+          <w:rFonts w:ascii="Calibri" w:cs="Calibri" w:eastAsia="Calibri" w:hAnsi="Calibri"/>
+          <w:b w:val="1"/>
+          <w:sz w:val="32"/>
+          <w:szCs w:val="32"/>
+          <w:rtl w:val="0"/>
+        </w:rPr>
+        <w:t xml:space="preserve">Programming skills</w:t>
+        <w:br w:type="textWrapping"/>
+      </w:r>
+      <w:r>
+        <w:rPr>
+          <w:rFonts w:ascii="Calibri" w:cs="Calibri" w:eastAsia="Calibri" w:hAnsi="Calibri"/>
+          <w:sz w:val="26"/>
+          <w:szCs w:val="26"/>
+          <w:rtl w:val="0"/>
+        </w:rPr>
+        <w:t xml:space="preserve">Beginning</w:t>
+      </w:r>
+      <w:r>
+        <w:rPr>
+          <w:rFonts w:ascii="Calibri" w:cs="Calibri" w:eastAsia="Calibri" w:hAnsi="Calibri"/>
+          <w:sz w:val="26"/>
+          <w:szCs w:val="26"/>
+          <w:rtl w:val="0"/>
+        </w:rPr>
+        <w:t xml:space="preserve">: 2015</w:t>
+      </w:r>
+      <w:r>
+        <w:rPr>
+          <w:rFonts w:ascii="Calibri" w:cs="Calibri" w:eastAsia="Calibri" w:hAnsi="Calibri"/>
+          <w:b w:val="1"/>
+          <w:sz w:val="26"/>
+          <w:szCs w:val="26"/>
+          <w:rtl w:val="0"/>
+        </w:rPr>
+        <w:br w:type="textWrapping"/>
+      </w:r>
+      <w:r>
+        <w:rPr>
+          <w:rFonts w:ascii="Calibri" w:cs="Calibri" w:eastAsia="Calibri" w:hAnsi="Calibri"/>
+          <w:sz w:val="26"/>
+          <w:szCs w:val="26"/>
+          <w:rtl w:val="0"/>
+        </w:rPr>
+        <w:t xml:space="preserve">Basic experience</w:t>
+      </w:r>
+      <w:r>
+        <w:rPr>
+          <w:rFonts w:ascii="Calibri" w:cs="Calibri" w:eastAsia="Calibri" w:hAnsi="Calibri"/>
+          <w:sz w:val="26"/>
+          <w:szCs w:val="26"/>
+          <w:rtl w:val="0"/>
+        </w:rPr>
+        <w:t xml:space="preserve">: Android Studio (Java)</w:t>
+        <w:br w:type="textWrapping"/>
+        <w:t xml:space="preserve">Mediocre experience: Python, HTML, CSS, Javascript, Node.js (express), EJS, MongoDB,</w:t>
+        <w:br w:type="textWrapping"/>
+        <w:t xml:space="preserve">Chrome &amp; Firefox extensions</w:t>
+      </w:r>
+      <w:r>
+        <w:rPr>
+          <w:rtl w:val="0"/>
+        </w:rPr>
+      </w:r>
+    </w:p>
+    <w:p>
+      <w:pPr>
+        <w:spacing w:after="160" w:line="259" w:lineRule="auto"/>
+        <w:rPr>
+          <w:rFonts w:ascii="Calibri" w:cs="Calibri" w:eastAsia="Calibri" w:hAnsi="Calibri"/>
           <w:sz w:val="26"/>
           <w:szCs w:val="26"/>
         </w:rPr>
@@ -346,7 +363,7 @@
           <w:szCs w:val="32"/>
           <w:rtl w:val="0"/>
         </w:rPr>
-        <w:t xml:space="preserve">Courses/Events - self development</w:t>
+        <w:t xml:space="preserve">Courses/Events - self-development</w:t>
         <w:br w:type="textWrapping"/>
       </w:r>
       <w:r>
@@ -462,7 +479,7 @@
       </w:r>
     </w:p>
     <w:sectPr>
-      <w:pgSz w:h="16838" w:w="11906"/>
+      <w:pgSz w:h="16838" w:w="11906" w:orient="portrait"/>
       <w:pgMar w:bottom="1133.8582677165355" w:top="1133.8582677165355" w:left="1417.3228346456694" w:right="1133.8582677165355" w:header="720" w:footer="720"/>
       <w:pgNumType w:start="1"/>
     </w:sectPr>
